--- a/public/docxTemplate/PermohonanPenilaian.docx
+++ b/public/docxTemplate/PermohonanPenilaian.docx
@@ -885,7 +885,19 @@
         <w:rPr>
           <w:rFonts w:ascii="Arial" w:eastAsia="Arial" w:hAnsi="Arial" w:cs="Arial"/>
         </w:rPr>
-        <w:t>Pemnidahtanganan</w:t>
+        <w:t>Pem</w:t>
+      </w:r>
+      <w:r>
+        <w:rPr>
+          <w:rFonts w:ascii="Arial" w:eastAsia="Arial" w:hAnsi="Arial" w:cs="Arial"/>
+        </w:rPr>
+        <w:t>i</w:t>
+      </w:r>
+      <w:r>
+        <w:rPr>
+          <w:rFonts w:ascii="Arial" w:eastAsia="Arial" w:hAnsi="Arial" w:cs="Arial"/>
+        </w:rPr>
+        <w:t>ndahtanganan</w:t>
       </w:r>
       <w:proofErr w:type="spellEnd"/>
       <w:r>
@@ -983,14 +995,32 @@
         <w:rPr>
           <w:rFonts w:ascii="Arial" w:eastAsia="Arial" w:hAnsi="Arial" w:cs="Arial"/>
         </w:rPr>
-        <w:t>Pemindahtanganan</w:t>
+        <w:t>Pem</w:t>
+      </w:r>
+      <w:r>
+        <w:rPr>
+          <w:rFonts w:ascii="Arial" w:eastAsia="Arial" w:hAnsi="Arial" w:cs="Arial"/>
+        </w:rPr>
+        <w:t>i</w:t>
+      </w:r>
+      <w:r>
+        <w:rPr>
+          <w:rFonts w:ascii="Arial" w:eastAsia="Arial" w:hAnsi="Arial" w:cs="Arial"/>
+        </w:rPr>
+        <w:t>ndahtanganan</w:t>
       </w:r>
       <w:proofErr w:type="spellEnd"/>
       <w:r>
         <w:rPr>
           <w:rFonts w:ascii="Arial" w:eastAsia="Arial" w:hAnsi="Arial" w:cs="Arial"/>
         </w:rPr>
-        <w:t xml:space="preserve"> Barang Milik Negara.</w:t>
+        <w:t xml:space="preserve"> </w:t>
+      </w:r>
+      <w:r>
+        <w:rPr>
+          <w:rFonts w:ascii="Arial" w:eastAsia="Arial" w:hAnsi="Arial" w:cs="Arial"/>
+        </w:rPr>
+        <w:t>Barang Milik Negara.</w:t>
       </w:r>
     </w:p>
     <w:p>
@@ -1018,14 +1048,38 @@
         <w:rPr>
           <w:rFonts w:ascii="Arial" w:eastAsia="Arial" w:hAnsi="Arial" w:cs="Arial"/>
         </w:rPr>
-        <w:t>pemindahtanganan</w:t>
+        <w:t>p</w:t>
+      </w:r>
+      <w:r>
+        <w:rPr>
+          <w:rFonts w:ascii="Arial" w:eastAsia="Arial" w:hAnsi="Arial" w:cs="Arial"/>
+        </w:rPr>
+        <w:t>em</w:t>
+      </w:r>
+      <w:r>
+        <w:rPr>
+          <w:rFonts w:ascii="Arial" w:eastAsia="Arial" w:hAnsi="Arial" w:cs="Arial"/>
+        </w:rPr>
+        <w:t>i</w:t>
+      </w:r>
+      <w:r>
+        <w:rPr>
+          <w:rFonts w:ascii="Arial" w:eastAsia="Arial" w:hAnsi="Arial" w:cs="Arial"/>
+        </w:rPr>
+        <w:t>ndahtanganan</w:t>
       </w:r>
       <w:proofErr w:type="spellEnd"/>
       <w:r>
         <w:rPr>
           <w:rFonts w:ascii="Arial" w:eastAsia="Arial" w:hAnsi="Arial" w:cs="Arial"/>
         </w:rPr>
-        <w:t xml:space="preserve"> dengan cara lelang oleh </w:t>
+        <w:t xml:space="preserve"> </w:t>
+      </w:r>
+      <w:r>
+        <w:rPr>
+          <w:rFonts w:ascii="Arial" w:eastAsia="Arial" w:hAnsi="Arial" w:cs="Arial"/>
+        </w:rPr>
+        <w:t xml:space="preserve">dengan cara lelang oleh </w:t>
       </w:r>
       <w:r>
         <w:rPr>
@@ -1669,7 +1723,7 @@
       </w:pPr>
     </w:lvl>
   </w:abstractNum>
-  <w:num w:numId="1">
+  <w:num w:numId="1" w16cid:durableId="15470160">
     <w:abstractNumId w:val="0"/>
   </w:num>
 </w:numbering>

--- a/public/docxTemplate/PermohonanPenilaian.docx
+++ b/public/docxTemplate/PermohonanPenilaian.docx
@@ -1316,16 +1316,70 @@
     </w:p>
     <w:p>
       <w:pPr>
-        <w:rPr>
-          <w:rFonts w:ascii="Arial" w:eastAsia="Arial" w:hAnsi="Arial" w:cs="Arial"/>
-        </w:rPr>
-      </w:pPr>
+        <w:jc w:val="center"/>
+        <w:rPr>
+          <w:rFonts w:ascii="Arial" w:eastAsia="Arial" w:hAnsi="Arial" w:cs="Arial"/>
+        </w:rPr>
+      </w:pPr>
+      <w:r>
+        <w:rPr>
+          <w:noProof/>
+        </w:rPr>
+        <w:drawing>
+          <wp:inline distT="0" distB="0" distL="0" distR="0" wp14:anchorId="70E5B5B3" wp14:editId="36E73897">
+            <wp:extent cx="6076950" cy="910590"/>
+            <wp:effectExtent l="0" t="0" r="0" b="0"/>
+            <wp:docPr id="2" name="Picture 2" descr="Graphical user interface, text&#10;&#10;Description automatically generated"/>
+            <wp:cNvGraphicFramePr>
+              <a:graphicFrameLocks xmlns:a="http://schemas.openxmlformats.org/drawingml/2006/main" noChangeAspect="1"/>
+            </wp:cNvGraphicFramePr>
+            <a:graphic xmlns:a="http://schemas.openxmlformats.org/drawingml/2006/main">
+              <a:graphicData uri="http://schemas.openxmlformats.org/drawingml/2006/picture">
+                <pic:pic xmlns:pic="http://schemas.openxmlformats.org/drawingml/2006/picture">
+                  <pic:nvPicPr>
+                    <pic:cNvPr id="2" name="Picture 2" descr="Graphical user interface, text&#10;&#10;Description automatically generated"/>
+                    <pic:cNvPicPr>
+                      <a:picLocks noChangeAspect="1" noChangeArrowheads="1"/>
+                    </pic:cNvPicPr>
+                  </pic:nvPicPr>
+                  <pic:blipFill>
+                    <a:blip r:embed="rId13" cstate="print">
+                      <a:extLst>
+                        <a:ext uri="{28A0092B-C50C-407E-A947-70E740481C1C}">
+                          <a14:useLocalDpi xmlns:a14="http://schemas.microsoft.com/office/drawing/2010/main" val="0"/>
+                        </a:ext>
+                      </a:extLst>
+                    </a:blip>
+                    <a:srcRect/>
+                    <a:stretch>
+                      <a:fillRect/>
+                    </a:stretch>
+                  </pic:blipFill>
+                  <pic:spPr bwMode="auto">
+                    <a:xfrm>
+                      <a:off x="0" y="0"/>
+                      <a:ext cx="6076950" cy="910590"/>
+                    </a:xfrm>
+                    <a:prstGeom prst="rect">
+                      <a:avLst/>
+                    </a:prstGeom>
+                    <a:noFill/>
+                    <a:ln>
+                      <a:noFill/>
+                    </a:ln>
+                  </pic:spPr>
+                </pic:pic>
+              </a:graphicData>
+            </a:graphic>
+          </wp:inline>
+        </w:drawing>
+      </w:r>
     </w:p>
     <w:sectPr>
-      <w:headerReference w:type="default" r:id="rId13"/>
-      <w:footerReference w:type="default" r:id="rId14"/>
-      <w:headerReference w:type="first" r:id="rId15"/>
-      <w:footerReference w:type="first" r:id="rId16"/>
+      <w:headerReference w:type="default" r:id="rId14"/>
+      <w:footerReference w:type="default" r:id="rId15"/>
+      <w:headerReference w:type="first" r:id="rId16"/>
+      <w:footerReference w:type="first" r:id="rId17"/>
       <w:pgSz w:w="11906" w:h="16838"/>
       <w:pgMar w:top="709" w:right="1077" w:bottom="709" w:left="1259" w:header="720" w:footer="720" w:gutter="0"/>
       <w:cols w:space="0"/>

--- a/public/docxTemplate/PermohonanPenilaian.docx
+++ b/public/docxTemplate/PermohonanPenilaian.docx
@@ -92,14 +92,12 @@
                 <w:rFonts w:ascii="Arial" w:eastAsia="Arial" w:hAnsi="Arial" w:cs="Arial"/>
               </w:rPr>
             </w:pPr>
-            <w:proofErr w:type="spellStart"/>
             <w:r>
               <w:rPr>
                 <w:rFonts w:ascii="Arial" w:eastAsia="Arial" w:hAnsi="Arial" w:cs="Arial"/>
               </w:rPr>
               <w:t>Yth</w:t>
             </w:r>
-            <w:proofErr w:type="spellEnd"/>
           </w:p>
         </w:tc>
         <w:tc>
@@ -712,47 +710,19 @@
         <w:rPr>
           <w:rFonts w:ascii="Arial" w:hAnsi="Arial" w:cs="Arial"/>
         </w:rPr>
-        <w:t xml:space="preserve"> nomor ${</w:t>
-      </w:r>
-      <w:proofErr w:type="spellStart"/>
+        <w:t xml:space="preserve"> nomor ${nomorSurat}</w:t>
+      </w:r>
+      <w:r>
+        <w:rPr>
+          <w:rFonts w:ascii="Arial" w:eastAsia="Arial" w:hAnsi="Arial" w:cs="Arial"/>
+        </w:rPr>
+        <w:t xml:space="preserve"> tanggal </w:t>
+      </w:r>
       <w:r>
         <w:rPr>
           <w:rFonts w:ascii="Arial" w:hAnsi="Arial" w:cs="Arial"/>
         </w:rPr>
-        <w:t>nomorSurat</w:t>
-      </w:r>
-      <w:proofErr w:type="spellEnd"/>
-      <w:r>
-        <w:rPr>
-          <w:rFonts w:ascii="Arial" w:hAnsi="Arial" w:cs="Arial"/>
-        </w:rPr>
-        <w:t>}</w:t>
-      </w:r>
-      <w:r>
-        <w:rPr>
-          <w:rFonts w:ascii="Arial" w:eastAsia="Arial" w:hAnsi="Arial" w:cs="Arial"/>
-        </w:rPr>
-        <w:t xml:space="preserve"> tanggal </w:t>
-      </w:r>
-      <w:r>
-        <w:rPr>
-          <w:rFonts w:ascii="Arial" w:hAnsi="Arial" w:cs="Arial"/>
-        </w:rPr>
-        <w:t>${</w:t>
-      </w:r>
-      <w:proofErr w:type="spellStart"/>
-      <w:r>
-        <w:rPr>
-          <w:rFonts w:ascii="Arial" w:hAnsi="Arial" w:cs="Arial"/>
-        </w:rPr>
-        <w:t>tanggalSurat</w:t>
-      </w:r>
-      <w:proofErr w:type="spellEnd"/>
-      <w:r>
-        <w:rPr>
-          <w:rFonts w:ascii="Arial" w:hAnsi="Arial" w:cs="Arial"/>
-        </w:rPr>
-        <w:t>}</w:t>
+        <w:t>${tanggalSurat}</w:t>
       </w:r>
       <w:r>
         <w:rPr>
@@ -878,14 +848,7 @@
         <w:rPr>
           <w:rFonts w:ascii="Arial" w:eastAsia="Arial" w:hAnsi="Arial" w:cs="Arial"/>
         </w:rPr>
-        <w:t xml:space="preserve">Berdasarkan hasil penelitian yang telah dilakukan terhadap data/dokumen pendukung, dapat dilaporkan Permohonan tersebut telah diajukan berdasarkan pada Peraturan Menteri Keuangan Nomor 111/PMK.06/2016 tentang Tata Cara Pelaksanaan </w:t>
-      </w:r>
-      <w:proofErr w:type="spellStart"/>
-      <w:r>
-        <w:rPr>
-          <w:rFonts w:ascii="Arial" w:eastAsia="Arial" w:hAnsi="Arial" w:cs="Arial"/>
-        </w:rPr>
-        <w:t>Pem</w:t>
+        <w:t>Berdasarkan hasil penelitian yang telah dilakukan terhadap data/dokumen pendukung, dapat dilaporkan Permohonan tersebut telah diajukan berdasarkan pada Peraturan Menteri Keuangan Nomor 111/PMK.06/2016 tentang Tata Cara Pelaksanaan Pem</w:t>
       </w:r>
       <w:r>
         <w:rPr>
@@ -897,14 +860,7 @@
         <w:rPr>
           <w:rFonts w:ascii="Arial" w:eastAsia="Arial" w:hAnsi="Arial" w:cs="Arial"/>
         </w:rPr>
-        <w:t>ndahtanganan</w:t>
-      </w:r>
-      <w:proofErr w:type="spellEnd"/>
-      <w:r>
-        <w:rPr>
-          <w:rFonts w:ascii="Arial" w:eastAsia="Arial" w:hAnsi="Arial" w:cs="Arial"/>
-        </w:rPr>
-        <w:t xml:space="preserve"> Barang Milik Negara.</w:t>
+        <w:t>ndahtanganan Barang Milik Negara.</w:t>
       </w:r>
     </w:p>
     <w:p>
@@ -990,7 +946,6 @@
         </w:rPr>
         <w:t xml:space="preserve">Berkenaan dengan hal-hal tersebut di atas, kami berpendapat bahwa permohonan persetujuan penghapusan dimaksud telah sesuai dengan ketentuan sebagaimana diatur dalam Peraturan Menteri Keuangan Nomor 111/PMK.06/2016 tentang Tata Cara Pelaksanaan </w:t>
       </w:r>
-      <w:proofErr w:type="spellStart"/>
       <w:r>
         <w:rPr>
           <w:rFonts w:ascii="Arial" w:eastAsia="Arial" w:hAnsi="Arial" w:cs="Arial"/>
@@ -1007,14 +962,7 @@
         <w:rPr>
           <w:rFonts w:ascii="Arial" w:eastAsia="Arial" w:hAnsi="Arial" w:cs="Arial"/>
         </w:rPr>
-        <w:t>ndahtanganan</w:t>
-      </w:r>
-      <w:proofErr w:type="spellEnd"/>
-      <w:r>
-        <w:rPr>
-          <w:rFonts w:ascii="Arial" w:eastAsia="Arial" w:hAnsi="Arial" w:cs="Arial"/>
-        </w:rPr>
-        <w:t xml:space="preserve"> </w:t>
+        <w:t xml:space="preserve">ndahtanganan </w:t>
       </w:r>
       <w:r>
         <w:rPr>
@@ -1043,7 +991,6 @@
         </w:rPr>
         <w:t xml:space="preserve">Atas permohonan tersebut, kiranya Bapak dapat menugaskan Pejabat Fungsional Penilai Pemerintah untuk segera melaksanakan penilaian guna memperoleh nilai wajar dalam rangka persetujuan/penolakan atas permohonan </w:t>
       </w:r>
-      <w:proofErr w:type="spellStart"/>
       <w:r>
         <w:rPr>
           <w:rFonts w:ascii="Arial" w:eastAsia="Arial" w:hAnsi="Arial" w:cs="Arial"/>
@@ -1066,14 +1013,7 @@
         <w:rPr>
           <w:rFonts w:ascii="Arial" w:eastAsia="Arial" w:hAnsi="Arial" w:cs="Arial"/>
         </w:rPr>
-        <w:t>ndahtanganan</w:t>
-      </w:r>
-      <w:proofErr w:type="spellEnd"/>
-      <w:r>
-        <w:rPr>
-          <w:rFonts w:ascii="Arial" w:eastAsia="Arial" w:hAnsi="Arial" w:cs="Arial"/>
-        </w:rPr>
-        <w:t xml:space="preserve"> </w:t>
+        <w:t xml:space="preserve">ndahtanganan </w:t>
       </w:r>
       <w:r>
         <w:rPr>
@@ -1267,28 +1207,12 @@
                 <w:rFonts w:ascii="Arial" w:eastAsia="Arial" w:hAnsi="Arial" w:cs="Arial"/>
               </w:rPr>
             </w:pPr>
-            <w:proofErr w:type="spellStart"/>
             <w:r>
               <w:rPr>
                 <w:rFonts w:ascii="Arial" w:eastAsia="Arial" w:hAnsi="Arial" w:cs="Arial"/>
               </w:rPr>
-              <w:t>Thot</w:t>
+              <w:t>Thot Pardamaian</w:t>
             </w:r>
-            <w:proofErr w:type="spellEnd"/>
-            <w:r>
-              <w:rPr>
-                <w:rFonts w:ascii="Arial" w:eastAsia="Arial" w:hAnsi="Arial" w:cs="Arial"/>
-              </w:rPr>
-              <w:t xml:space="preserve"> </w:t>
-            </w:r>
-            <w:proofErr w:type="spellStart"/>
-            <w:r>
-              <w:rPr>
-                <w:rFonts w:ascii="Arial" w:eastAsia="Arial" w:hAnsi="Arial" w:cs="Arial"/>
-              </w:rPr>
-              <w:t>Pardamaian</w:t>
-            </w:r>
-            <w:proofErr w:type="spellEnd"/>
           </w:p>
         </w:tc>
       </w:tr>
@@ -1326,10 +1250,10 @@
           <w:noProof/>
         </w:rPr>
         <w:drawing>
-          <wp:inline distT="0" distB="0" distL="0" distR="0" wp14:anchorId="70E5B5B3" wp14:editId="36E73897">
+          <wp:inline distT="0" distB="0" distL="0" distR="0" wp14:anchorId="51845FA7" wp14:editId="59F78A11">
             <wp:extent cx="6076950" cy="910590"/>
             <wp:effectExtent l="0" t="0" r="0" b="0"/>
-            <wp:docPr id="2" name="Picture 2" descr="Graphical user interface, text&#10;&#10;Description automatically generated"/>
+            <wp:docPr id="3" name="Picture 3"/>
             <wp:cNvGraphicFramePr>
               <a:graphicFrameLocks xmlns:a="http://schemas.openxmlformats.org/drawingml/2006/main" noChangeAspect="1"/>
             </wp:cNvGraphicFramePr>
@@ -1337,7 +1261,7 @@
               <a:graphicData uri="http://schemas.openxmlformats.org/drawingml/2006/picture">
                 <pic:pic xmlns:pic="http://schemas.openxmlformats.org/drawingml/2006/picture">
                   <pic:nvPicPr>
-                    <pic:cNvPr id="2" name="Picture 2" descr="Graphical user interface, text&#10;&#10;Description automatically generated"/>
+                    <pic:cNvPr id="0" name="Picture 1"/>
                     <pic:cNvPicPr>
                       <a:picLocks noChangeAspect="1" noChangeArrowheads="1"/>
                     </pic:cNvPicPr>
